--- a/Documentação/4. AutenticacaoJWT.docx
+++ b/Documentação/4. AutenticacaoJWT.docx
@@ -1,45 +1,53 @@
 
 <file path=word/document.xml><?xml version="1.0" encoding="utf-8"?>
-<w:document xmlns:wpc="http://schemas.microsoft.com/office/word/2010/wordprocessingCanvas" xmlns:cx="http://schemas.microsoft.com/office/drawing/2014/chartex" xmlns:cx1="http://schemas.microsoft.com/office/drawing/2015/9/8/chartex" xmlns:cx2="http://schemas.microsoft.com/office/drawing/2015/10/21/chartex" xmlns:cx3="http://schemas.microsoft.com/office/drawing/2016/5/9/chartex" xmlns:cx4="http://schemas.microsoft.com/office/drawing/2016/5/10/chartex" xmlns:cx5="http://schemas.microsoft.com/office/drawing/2016/5/11/chartex" xmlns:cx6="http://schemas.microsoft.com/office/drawing/2016/5/12/chartex" xmlns:cx7="http://schemas.microsoft.com/office/drawing/2016/5/13/chartex" xmlns:cx8="http://schemas.microsoft.com/office/drawing/2016/5/14/chartex" xmlns:mc="http://schemas.openxmlformats.org/markup-compatibility/2006" xmlns:aink="http://schemas.microsoft.com/office/drawing/2016/ink" xmlns:am3d="http://schemas.microsoft.com/office/drawing/2017/model3d" xmlns:o="urn:schemas-microsoft-com:office:office" xmlns:oel="http://schemas.microsoft.com/office/2019/extlst" xmlns:r="http://schemas.openxmlformats.org/officeDocument/2006/relationships" xmlns:m="http://schemas.openxmlformats.org/officeDocument/2006/math" xmlns:v="urn:schemas-microsoft-com:vml" xmlns:wp14="http://schemas.microsoft.com/office/word/2010/wordprocessingDrawing" xmlns:wp="http://schemas.openxmlformats.org/drawingml/2006/wordprocessingDrawing" xmlns:w10="urn:schemas-microsoft-com:office:word" xmlns:w="http://schemas.openxmlformats.org/wordprocessingml/2006/main" xmlns:w14="http://schemas.microsoft.com/office/word/2010/wordml" xmlns:w15="http://schemas.microsoft.com/office/word/2012/wordml" xmlns:w16cex="http://schemas.microsoft.com/office/word/2018/wordml/cex" xmlns:w16cid="http://schemas.microsoft.com/office/word/2016/wordml/cid" xmlns:w16="http://schemas.microsoft.com/office/word/2018/wordml" xmlns:w16sdtdh="http://schemas.microsoft.com/office/word/2020/wordml/sdtdatahash" xmlns:w16se="http://schemas.microsoft.com/office/word/2015/wordml/symex" xmlns:wpg="http://schemas.microsoft.com/office/word/2010/wordprocessingGroup" xmlns:wpi="http://schemas.microsoft.com/office/word/2010/wordprocessingInk" xmlns:wne="http://schemas.microsoft.com/office/word/2006/wordml" xmlns:wps="http://schemas.microsoft.com/office/word/2010/wordprocessingShape" mc:Ignorable="w14 w15 w16se w16cid w16 w16cex w16sdtdh wp14">
+<w:document xmlns:wpc="http://schemas.microsoft.com/office/word/2010/wordprocessingCanvas" xmlns:cx="http://schemas.microsoft.com/office/drawing/2014/chartex" xmlns:cx1="http://schemas.microsoft.com/office/drawing/2015/9/8/chartex" xmlns:cx2="http://schemas.microsoft.com/office/drawing/2015/10/21/chartex" xmlns:cx3="http://schemas.microsoft.com/office/drawing/2016/5/9/chartex" xmlns:cx4="http://schemas.microsoft.com/office/drawing/2016/5/10/chartex" xmlns:cx5="http://schemas.microsoft.com/office/drawing/2016/5/11/chartex" xmlns:cx6="http://schemas.microsoft.com/office/drawing/2016/5/12/chartex" xmlns:cx7="http://schemas.microsoft.com/office/drawing/2016/5/13/chartex" xmlns:cx8="http://schemas.microsoft.com/office/drawing/2016/5/14/chartex" xmlns:mc="http://schemas.openxmlformats.org/markup-compatibility/2006" xmlns:aink="http://schemas.microsoft.com/office/drawing/2016/ink" xmlns:am3d="http://schemas.microsoft.com/office/drawing/2017/model3d" xmlns:o="urn:schemas-microsoft-com:office:office" xmlns:r="http://schemas.openxmlformats.org/officeDocument/2006/relationships" xmlns:m="http://schemas.openxmlformats.org/officeDocument/2006/math" xmlns:v="urn:schemas-microsoft-com:vml" xmlns:wp14="http://schemas.microsoft.com/office/word/2010/wordprocessingDrawing" xmlns:wp="http://schemas.openxmlformats.org/drawingml/2006/wordprocessingDrawing" xmlns:w10="urn:schemas-microsoft-com:office:word" xmlns:w="http://schemas.openxmlformats.org/wordprocessingml/2006/main" xmlns:w14="http://schemas.microsoft.com/office/word/2010/wordml" xmlns:w15="http://schemas.microsoft.com/office/word/2012/wordml" xmlns:w16cid="http://schemas.microsoft.com/office/word/2016/wordml/cid" xmlns:w16se="http://schemas.microsoft.com/office/word/2015/wordml/symex" xmlns:wpg="http://schemas.microsoft.com/office/word/2010/wordprocessingGroup" xmlns:wpi="http://schemas.microsoft.com/office/word/2010/wordprocessingInk" xmlns:wne="http://schemas.microsoft.com/office/word/2006/wordml" xmlns:wps="http://schemas.microsoft.com/office/word/2010/wordprocessingShape" mc:Ignorable="w14 w15 w16se w16cid wp14">
   <w:body>
     <w:p>
       <w:pPr>
         <w:spacing w:line="360" w:lineRule="auto"/>
         <w:jc w:val="center"/>
         <w:rPr>
-          <w:rFonts w:ascii="Calibri" w:hAnsi="Calibri" w:cs="Calibri"/>
+          <w:rFonts w:ascii="Arial" w:hAnsi="Arial" w:cs="Arial"/>
+          <w:b/>
+          <w:bCs/>
           <w:caps/>
-          <w:sz w:val="28"/>
-          <w:szCs w:val="28"/>
-          <w:shd w:val="clear" w:color="auto" w:fill="FFFFFF"/>
-        </w:rPr>
-      </w:pPr>
-      <w:r>
-        <w:rPr>
-          <w:rFonts w:ascii="Calibri" w:hAnsi="Calibri" w:cs="Calibri"/>
+          <w:sz w:val="24"/>
+          <w:szCs w:val="24"/>
+          <w:shd w:val="clear" w:color="auto" w:fill="FFFFFF"/>
+        </w:rPr>
+      </w:pPr>
+      <w:r>
+        <w:rPr>
+          <w:rFonts w:ascii="Arial" w:hAnsi="Arial" w:cs="Arial"/>
+          <w:b/>
+          <w:bCs/>
           <w:caps/>
-          <w:sz w:val="28"/>
-          <w:szCs w:val="28"/>
+          <w:sz w:val="24"/>
+          <w:szCs w:val="24"/>
           <w:shd w:val="clear" w:color="auto" w:fill="FFFFFF"/>
         </w:rPr>
         <w:t>Autenticação Node +</w:t>
       </w:r>
       <w:r>
         <w:rPr>
-          <w:rFonts w:ascii="Calibri" w:hAnsi="Calibri" w:cs="Calibri"/>
+          <w:rFonts w:ascii="Arial" w:hAnsi="Arial" w:cs="Arial"/>
+          <w:b/>
+          <w:bCs/>
           <w:caps/>
-          <w:sz w:val="28"/>
-          <w:szCs w:val="28"/>
+          <w:sz w:val="24"/>
+          <w:szCs w:val="24"/>
           <w:shd w:val="clear" w:color="auto" w:fill="FFFFFF"/>
         </w:rPr>
         <w:t xml:space="preserve"> </w:t>
       </w:r>
       <w:r>
         <w:rPr>
-          <w:rFonts w:ascii="Calibri" w:hAnsi="Calibri" w:cs="Calibri"/>
+          <w:rFonts w:ascii="Arial" w:hAnsi="Arial" w:cs="Arial"/>
+          <w:b/>
+          <w:bCs/>
           <w:caps/>
-          <w:sz w:val="28"/>
-          <w:szCs w:val="28"/>
+          <w:sz w:val="24"/>
+          <w:szCs w:val="24"/>
           <w:shd w:val="clear" w:color="auto" w:fill="FFFFFF"/>
         </w:rPr>
         <w:t>JWT</w:t>
@@ -51,41 +59,53 @@
         <w:ind w:firstLine="708"/>
         <w:jc w:val="both"/>
         <w:rPr>
-          <w:rFonts w:cstheme="minorHAnsi"/>
-          <w:shd w:val="clear" w:color="auto" w:fill="FFFFFF"/>
-        </w:rPr>
-      </w:pPr>
-      <w:r>
-        <w:rPr>
-          <w:rFonts w:cstheme="minorHAnsi"/>
+          <w:rFonts w:ascii="Arial" w:hAnsi="Arial" w:cs="Arial"/>
+          <w:sz w:val="24"/>
+          <w:szCs w:val="24"/>
+          <w:shd w:val="clear" w:color="auto" w:fill="FFFFFF"/>
+        </w:rPr>
+      </w:pPr>
+      <w:r>
+        <w:rPr>
+          <w:rFonts w:ascii="Arial" w:hAnsi="Arial" w:cs="Arial"/>
+          <w:sz w:val="24"/>
+          <w:szCs w:val="24"/>
           <w:shd w:val="clear" w:color="auto" w:fill="FFFFFF"/>
         </w:rPr>
         <w:t xml:space="preserve">No processo de autenticação utilizaremos </w:t>
       </w:r>
       <w:r>
         <w:rPr>
-          <w:rFonts w:cstheme="minorHAnsi"/>
+          <w:rFonts w:ascii="Arial" w:hAnsi="Arial" w:cs="Arial"/>
+          <w:sz w:val="24"/>
+          <w:szCs w:val="24"/>
           <w:shd w:val="clear" w:color="auto" w:fill="FFFFFF"/>
         </w:rPr>
         <w:t xml:space="preserve">um Token JWT (JSON Web Token) padrão que tem como objetivo transmitir ou armazenar de forma compacta e segura objetos JSON entre diferentes aplicações. O JWT é </w:t>
       </w:r>
       <w:r>
         <w:rPr>
-          <w:rFonts w:cstheme="minorHAnsi"/>
+          <w:rFonts w:ascii="Arial" w:hAnsi="Arial" w:cs="Arial"/>
+          <w:sz w:val="24"/>
+          <w:szCs w:val="24"/>
           <w:shd w:val="clear" w:color="auto" w:fill="FFFFFF"/>
         </w:rPr>
         <w:t xml:space="preserve">uma </w:t>
       </w:r>
       <w:r>
         <w:rPr>
-          <w:rFonts w:cstheme="minorHAnsi"/>
+          <w:rFonts w:ascii="Arial" w:hAnsi="Arial" w:cs="Arial"/>
+          <w:sz w:val="24"/>
+          <w:szCs w:val="24"/>
           <w:shd w:val="clear" w:color="auto" w:fill="FFFFFF"/>
         </w:rPr>
         <w:t xml:space="preserve">assinatura digital </w:t>
       </w:r>
       <w:r>
         <w:rPr>
-          <w:rFonts w:cstheme="minorHAnsi"/>
+          <w:rFonts w:ascii="Arial" w:hAnsi="Arial" w:cs="Arial"/>
+          <w:sz w:val="24"/>
+          <w:szCs w:val="24"/>
           <w:shd w:val="clear" w:color="auto" w:fill="FFFFFF"/>
         </w:rPr>
         <w:t>(</w:t>
@@ -93,7 +113,9 @@
       <w:proofErr w:type="spellStart"/>
       <w:r>
         <w:rPr>
-          <w:rFonts w:cstheme="minorHAnsi"/>
+          <w:rFonts w:ascii="Arial" w:hAnsi="Arial" w:cs="Arial"/>
+          <w:sz w:val="24"/>
+          <w:szCs w:val="24"/>
           <w:shd w:val="clear" w:color="auto" w:fill="FFFFFF"/>
         </w:rPr>
         <w:t>string</w:t>
@@ -101,21 +123,27 @@
       <w:proofErr w:type="spellEnd"/>
       <w:r>
         <w:rPr>
-          <w:rFonts w:cstheme="minorHAnsi"/>
+          <w:rFonts w:ascii="Arial" w:hAnsi="Arial" w:cs="Arial"/>
+          <w:sz w:val="24"/>
+          <w:szCs w:val="24"/>
           <w:shd w:val="clear" w:color="auto" w:fill="FFFFFF"/>
         </w:rPr>
         <w:t xml:space="preserve"> de caracteres) </w:t>
       </w:r>
       <w:r>
         <w:rPr>
-          <w:rFonts w:cstheme="minorHAnsi"/>
+          <w:rFonts w:ascii="Arial" w:hAnsi="Arial" w:cs="Arial"/>
+          <w:sz w:val="24"/>
+          <w:szCs w:val="24"/>
           <w:shd w:val="clear" w:color="auto" w:fill="FFFFFF"/>
         </w:rPr>
         <w:t xml:space="preserve">que </w:t>
       </w:r>
       <w:r>
         <w:rPr>
-          <w:rFonts w:cstheme="minorHAnsi"/>
+          <w:rFonts w:ascii="Arial" w:hAnsi="Arial" w:cs="Arial"/>
+          <w:sz w:val="24"/>
+          <w:szCs w:val="24"/>
           <w:shd w:val="clear" w:color="auto" w:fill="FFFFFF"/>
         </w:rPr>
         <w:t>garante a autenticidade do token.</w:t>
@@ -127,16 +155,40 @@
         <w:ind w:firstLine="708"/>
         <w:jc w:val="both"/>
         <w:rPr>
-          <w:rFonts w:cstheme="minorHAnsi"/>
-          <w:shd w:val="clear" w:color="auto" w:fill="FFFFFF"/>
-        </w:rPr>
-      </w:pPr>
-      <w:r>
-        <w:rPr>
-          <w:rFonts w:cstheme="minorHAnsi"/>
-          <w:shd w:val="clear" w:color="auto" w:fill="FFFFFF"/>
-        </w:rPr>
-        <w:t>Quando um usuário se autentica no sistema (com usuário e senha), o servidor gera um token com data de expiração pra ele. Durante as requisições seguintes do cliente, o JWT é enviado no cabeçalho da requisição e, caso esteja válido, a API irá permitir acesso aos recursos solicitados, sem a necessidade de se autenticar novamente.</w:t>
+          <w:rFonts w:ascii="Arial" w:hAnsi="Arial" w:cs="Arial"/>
+          <w:sz w:val="24"/>
+          <w:szCs w:val="24"/>
+          <w:shd w:val="clear" w:color="auto" w:fill="FFFFFF"/>
+        </w:rPr>
+      </w:pPr>
+      <w:r>
+        <w:rPr>
+          <w:rFonts w:ascii="Arial" w:hAnsi="Arial" w:cs="Arial"/>
+          <w:sz w:val="24"/>
+          <w:szCs w:val="24"/>
+          <w:shd w:val="clear" w:color="auto" w:fill="FFFFFF"/>
+        </w:rPr>
+        <w:t xml:space="preserve">Quando um usuário se autentica no sistema (com usuário e senha), o servidor gera um token com data de expiração </w:t>
+      </w:r>
+      <w:proofErr w:type="gramStart"/>
+      <w:r>
+        <w:rPr>
+          <w:rFonts w:ascii="Arial" w:hAnsi="Arial" w:cs="Arial"/>
+          <w:sz w:val="24"/>
+          <w:szCs w:val="24"/>
+          <w:shd w:val="clear" w:color="auto" w:fill="FFFFFF"/>
+        </w:rPr>
+        <w:t>pra</w:t>
+      </w:r>
+      <w:proofErr w:type="gramEnd"/>
+      <w:r>
+        <w:rPr>
+          <w:rFonts w:ascii="Arial" w:hAnsi="Arial" w:cs="Arial"/>
+          <w:sz w:val="24"/>
+          <w:szCs w:val="24"/>
+          <w:shd w:val="clear" w:color="auto" w:fill="FFFFFF"/>
+        </w:rPr>
+        <w:t xml:space="preserve"> ele. Durante as requisições seguintes do cliente, o JWT é enviado no cabeçalho da requisição e, caso esteja válido, a API irá permitir acesso aos recursos solicitados, sem a necessidade de se autenticar novamente.</w:t>
       </w:r>
     </w:p>
     <w:p>
@@ -145,27 +197,35 @@
         <w:ind w:firstLine="708"/>
         <w:jc w:val="both"/>
         <w:rPr>
-          <w:rFonts w:cstheme="minorHAnsi"/>
-          <w:shd w:val="clear" w:color="auto" w:fill="FFFFFF"/>
-        </w:rPr>
-      </w:pPr>
-      <w:r>
-        <w:rPr>
-          <w:rFonts w:cstheme="minorHAnsi"/>
+          <w:rFonts w:ascii="Arial" w:hAnsi="Arial" w:cs="Arial"/>
+          <w:sz w:val="24"/>
+          <w:szCs w:val="24"/>
+          <w:shd w:val="clear" w:color="auto" w:fill="FFFFFF"/>
+        </w:rPr>
+      </w:pPr>
+      <w:r>
+        <w:rPr>
+          <w:rFonts w:ascii="Arial" w:hAnsi="Arial" w:cs="Arial"/>
+          <w:sz w:val="24"/>
+          <w:szCs w:val="24"/>
           <w:shd w:val="clear" w:color="auto" w:fill="FFFFFF"/>
         </w:rPr>
         <w:t>D</w:t>
       </w:r>
       <w:r>
         <w:rPr>
-          <w:rFonts w:cstheme="minorHAnsi"/>
+          <w:rFonts w:ascii="Arial" w:hAnsi="Arial" w:cs="Arial"/>
+          <w:sz w:val="24"/>
+          <w:szCs w:val="24"/>
           <w:shd w:val="clear" w:color="auto" w:fill="FFFFFF"/>
         </w:rPr>
         <w:t>iagrama abaixo mostra o fluxo de autenticação</w:t>
       </w:r>
       <w:r>
         <w:rPr>
-          <w:rFonts w:cstheme="minorHAnsi"/>
+          <w:rFonts w:ascii="Arial" w:hAnsi="Arial" w:cs="Arial"/>
+          <w:sz w:val="24"/>
+          <w:szCs w:val="24"/>
           <w:shd w:val="clear" w:color="auto" w:fill="FFFFFF"/>
         </w:rPr>
         <w:t>:</w:t>
@@ -176,12 +236,13 @@
         <w:spacing w:line="360" w:lineRule="auto"/>
         <w:jc w:val="center"/>
         <w:rPr>
-          <w:rFonts w:cstheme="minorHAnsi"/>
-          <w:shd w:val="clear" w:color="auto" w:fill="FFFFFF"/>
-        </w:rPr>
-      </w:pPr>
-      <w:r>
-        <w:rPr>
+          <w:rFonts w:ascii="Arial" w:hAnsi="Arial" w:cs="Arial"/>
+          <w:shd w:val="clear" w:color="auto" w:fill="FFFFFF"/>
+        </w:rPr>
+      </w:pPr>
+      <w:r>
+        <w:rPr>
+          <w:rFonts w:ascii="Arial" w:hAnsi="Arial" w:cs="Arial"/>
           <w:noProof/>
         </w:rPr>
         <w:drawing>
@@ -240,27 +301,44 @@
         <w:ind w:firstLine="708"/>
         <w:jc w:val="both"/>
         <w:rPr>
-          <w:rFonts w:cstheme="minorHAnsi"/>
-          <w:shd w:val="clear" w:color="auto" w:fill="FFFFFF"/>
-        </w:rPr>
-      </w:pPr>
-      <w:r>
-        <w:rPr>
-          <w:rFonts w:cstheme="minorHAnsi"/>
-          <w:shd w:val="clear" w:color="auto" w:fill="FFFFFF"/>
-        </w:rPr>
-        <w:t>O JWT é um JSON que contém informações que permite mais tarde conceder autorização a determinados recursos de nossa api para um usuário especifico</w:t>
-      </w:r>
-      <w:r>
-        <w:rPr>
-          <w:rFonts w:cstheme="minorHAnsi"/>
+          <w:rFonts w:ascii="Arial" w:hAnsi="Arial" w:cs="Arial"/>
+          <w:sz w:val="24"/>
+          <w:szCs w:val="24"/>
+          <w:shd w:val="clear" w:color="auto" w:fill="FFFFFF"/>
+        </w:rPr>
+      </w:pPr>
+      <w:r>
+        <w:rPr>
+          <w:rFonts w:ascii="Arial" w:hAnsi="Arial" w:cs="Arial"/>
+          <w:sz w:val="24"/>
+          <w:szCs w:val="24"/>
+          <w:shd w:val="clear" w:color="auto" w:fill="FFFFFF"/>
+        </w:rPr>
+        <w:t xml:space="preserve">O JWT é um JSON que contém informações que permite mais tarde conceder autorização a determinados recursos de nossa api para um usuário </w:t>
+      </w:r>
+      <w:r>
+        <w:rPr>
+          <w:rFonts w:ascii="Arial" w:hAnsi="Arial" w:cs="Arial"/>
+          <w:sz w:val="24"/>
+          <w:szCs w:val="24"/>
+          <w:shd w:val="clear" w:color="auto" w:fill="FFFFFF"/>
+        </w:rPr>
+        <w:t>específico</w:t>
+      </w:r>
+      <w:r>
+        <w:rPr>
+          <w:rFonts w:ascii="Arial" w:hAnsi="Arial" w:cs="Arial"/>
+          <w:sz w:val="24"/>
+          <w:szCs w:val="24"/>
           <w:shd w:val="clear" w:color="auto" w:fill="FFFFFF"/>
         </w:rPr>
         <w:t xml:space="preserve">. </w:t>
       </w:r>
       <w:r>
         <w:rPr>
-          <w:rFonts w:cstheme="minorHAnsi"/>
+          <w:rFonts w:ascii="Arial" w:hAnsi="Arial" w:cs="Arial"/>
+          <w:sz w:val="24"/>
+          <w:szCs w:val="24"/>
           <w:shd w:val="clear" w:color="auto" w:fill="FFFFFF"/>
         </w:rPr>
         <w:t xml:space="preserve"> </w:t>
@@ -271,48 +349,62 @@
         <w:spacing w:line="360" w:lineRule="auto"/>
         <w:jc w:val="both"/>
         <w:rPr>
-          <w:rFonts w:cstheme="minorHAnsi"/>
-          <w:shd w:val="clear" w:color="auto" w:fill="FFFFFF"/>
-        </w:rPr>
-      </w:pPr>
-      <w:r>
-        <w:rPr>
-          <w:rFonts w:cstheme="minorHAnsi"/>
+          <w:rFonts w:ascii="Arial" w:hAnsi="Arial" w:cs="Arial"/>
+          <w:sz w:val="24"/>
+          <w:szCs w:val="24"/>
+          <w:shd w:val="clear" w:color="auto" w:fill="FFFFFF"/>
+        </w:rPr>
+      </w:pPr>
+      <w:r>
+        <w:rPr>
+          <w:rFonts w:ascii="Arial" w:hAnsi="Arial" w:cs="Arial"/>
+          <w:sz w:val="24"/>
+          <w:szCs w:val="24"/>
           <w:shd w:val="clear" w:color="auto" w:fill="FFFFFF"/>
         </w:rPr>
         <w:t>Instalação d</w:t>
       </w:r>
       <w:r>
         <w:rPr>
-          <w:rFonts w:cstheme="minorHAnsi"/>
+          <w:rFonts w:ascii="Arial" w:hAnsi="Arial" w:cs="Arial"/>
+          <w:sz w:val="24"/>
+          <w:szCs w:val="24"/>
           <w:shd w:val="clear" w:color="auto" w:fill="FFFFFF"/>
         </w:rPr>
         <w:t>e</w:t>
       </w:r>
       <w:r>
         <w:rPr>
-          <w:rFonts w:cstheme="minorHAnsi"/>
+          <w:rFonts w:ascii="Arial" w:hAnsi="Arial" w:cs="Arial"/>
+          <w:sz w:val="24"/>
+          <w:szCs w:val="24"/>
           <w:shd w:val="clear" w:color="auto" w:fill="FFFFFF"/>
         </w:rPr>
         <w:t xml:space="preserve"> d</w:t>
       </w:r>
       <w:r>
         <w:rPr>
-          <w:rFonts w:cstheme="minorHAnsi"/>
+          <w:rFonts w:ascii="Arial" w:hAnsi="Arial" w:cs="Arial"/>
+          <w:sz w:val="24"/>
+          <w:szCs w:val="24"/>
           <w:shd w:val="clear" w:color="auto" w:fill="FFFFFF"/>
         </w:rPr>
         <w:t>ependência</w:t>
       </w:r>
       <w:r>
         <w:rPr>
-          <w:rFonts w:cstheme="minorHAnsi"/>
+          <w:rFonts w:ascii="Arial" w:hAnsi="Arial" w:cs="Arial"/>
+          <w:sz w:val="24"/>
+          <w:szCs w:val="24"/>
           <w:shd w:val="clear" w:color="auto" w:fill="FFFFFF"/>
         </w:rPr>
         <w:t>s</w:t>
       </w:r>
       <w:r>
         <w:rPr>
-          <w:rFonts w:cstheme="minorHAnsi"/>
+          <w:rFonts w:ascii="Arial" w:hAnsi="Arial" w:cs="Arial"/>
+          <w:sz w:val="24"/>
+          <w:szCs w:val="24"/>
           <w:shd w:val="clear" w:color="auto" w:fill="FFFFFF"/>
         </w:rPr>
         <w:t>:</w:t>
@@ -323,14 +415,18 @@
         <w:spacing w:line="360" w:lineRule="auto"/>
         <w:jc w:val="both"/>
         <w:rPr>
-          <w:rFonts w:cstheme="minorHAnsi"/>
+          <w:rFonts w:ascii="Arial" w:hAnsi="Arial" w:cs="Arial"/>
+          <w:sz w:val="24"/>
+          <w:szCs w:val="24"/>
           <w:shd w:val="clear" w:color="auto" w:fill="FFFFFF"/>
         </w:rPr>
       </w:pPr>
       <w:proofErr w:type="spellStart"/>
       <w:r>
         <w:rPr>
-          <w:rFonts w:cstheme="minorHAnsi"/>
+          <w:rFonts w:ascii="Arial" w:hAnsi="Arial" w:cs="Arial"/>
+          <w:sz w:val="24"/>
+          <w:szCs w:val="24"/>
           <w:shd w:val="clear" w:color="auto" w:fill="FFFFFF"/>
         </w:rPr>
         <w:t>npm</w:t>
@@ -338,7 +434,9 @@
       <w:proofErr w:type="spellEnd"/>
       <w:r>
         <w:rPr>
-          <w:rFonts w:cstheme="minorHAnsi"/>
+          <w:rFonts w:ascii="Arial" w:hAnsi="Arial" w:cs="Arial"/>
+          <w:sz w:val="24"/>
+          <w:szCs w:val="24"/>
           <w:shd w:val="clear" w:color="auto" w:fill="FFFFFF"/>
         </w:rPr>
         <w:t xml:space="preserve"> i </w:t>
@@ -346,7 +444,9 @@
       <w:proofErr w:type="spellStart"/>
       <w:r>
         <w:rPr>
-          <w:rFonts w:cstheme="minorHAnsi"/>
+          <w:rFonts w:ascii="Arial" w:hAnsi="Arial" w:cs="Arial"/>
+          <w:sz w:val="24"/>
+          <w:szCs w:val="24"/>
           <w:shd w:val="clear" w:color="auto" w:fill="FFFFFF"/>
         </w:rPr>
         <w:t>jsonwebtoken</w:t>
@@ -354,7 +454,9 @@
       <w:proofErr w:type="spellEnd"/>
       <w:r>
         <w:rPr>
-          <w:rFonts w:cstheme="minorHAnsi"/>
+          <w:rFonts w:ascii="Arial" w:hAnsi="Arial" w:cs="Arial"/>
+          <w:sz w:val="24"/>
+          <w:szCs w:val="24"/>
           <w:shd w:val="clear" w:color="auto" w:fill="FFFFFF"/>
         </w:rPr>
         <w:t xml:space="preserve"> (Pacote que implementa o protocolo JSON Web Token) </w:t>
@@ -365,14 +467,18 @@
         <w:spacing w:line="360" w:lineRule="auto"/>
         <w:jc w:val="both"/>
         <w:rPr>
-          <w:rFonts w:cstheme="minorHAnsi"/>
+          <w:rFonts w:ascii="Arial" w:hAnsi="Arial" w:cs="Arial"/>
+          <w:sz w:val="24"/>
+          <w:szCs w:val="24"/>
           <w:shd w:val="clear" w:color="auto" w:fill="FFFFFF"/>
         </w:rPr>
       </w:pPr>
       <w:proofErr w:type="spellStart"/>
       <w:r>
         <w:rPr>
-          <w:rFonts w:cstheme="minorHAnsi"/>
+          <w:rFonts w:ascii="Arial" w:hAnsi="Arial" w:cs="Arial"/>
+          <w:sz w:val="24"/>
+          <w:szCs w:val="24"/>
           <w:shd w:val="clear" w:color="auto" w:fill="FFFFFF"/>
         </w:rPr>
         <w:t>npm</w:t>
@@ -380,7 +486,9 @@
       <w:proofErr w:type="spellEnd"/>
       <w:r>
         <w:rPr>
-          <w:rFonts w:cstheme="minorHAnsi"/>
+          <w:rFonts w:ascii="Arial" w:hAnsi="Arial" w:cs="Arial"/>
+          <w:sz w:val="24"/>
+          <w:szCs w:val="24"/>
           <w:shd w:val="clear" w:color="auto" w:fill="FFFFFF"/>
         </w:rPr>
         <w:t xml:space="preserve"> i </w:t>
@@ -388,7 +496,9 @@
       <w:proofErr w:type="spellStart"/>
       <w:r>
         <w:rPr>
-          <w:rFonts w:cstheme="minorHAnsi"/>
+          <w:rFonts w:ascii="Arial" w:hAnsi="Arial" w:cs="Arial"/>
+          <w:sz w:val="24"/>
+          <w:szCs w:val="24"/>
           <w:shd w:val="clear" w:color="auto" w:fill="FFFFFF"/>
         </w:rPr>
         <w:t>dotenv</w:t>
@@ -396,7 +506,9 @@
       <w:proofErr w:type="spellEnd"/>
       <w:r>
         <w:rPr>
-          <w:rFonts w:cstheme="minorHAnsi"/>
+          <w:rFonts w:ascii="Arial" w:hAnsi="Arial" w:cs="Arial"/>
+          <w:sz w:val="24"/>
+          <w:szCs w:val="24"/>
           <w:shd w:val="clear" w:color="auto" w:fill="FFFFFF"/>
         </w:rPr>
         <w:t>-safe (Pacote para gerenciar as variáveis de ambiente)</w:t>
@@ -407,17 +519,64 @@
         <w:spacing w:line="360" w:lineRule="auto"/>
         <w:jc w:val="both"/>
         <w:rPr>
-          <w:rFonts w:cstheme="minorHAnsi"/>
+          <w:rFonts w:ascii="Arial" w:hAnsi="Arial" w:cs="Arial"/>
+          <w:sz w:val="24"/>
+          <w:szCs w:val="24"/>
+          <w:shd w:val="clear" w:color="auto" w:fill="FFFFFF"/>
+        </w:rPr>
+      </w:pPr>
+    </w:p>
+    <w:p>
+      <w:pPr>
+        <w:spacing w:line="360" w:lineRule="auto"/>
+        <w:jc w:val="both"/>
+        <w:rPr>
+          <w:rFonts w:ascii="Arial" w:hAnsi="Arial" w:cs="Arial"/>
+          <w:sz w:val="24"/>
+          <w:szCs w:val="24"/>
+          <w:shd w:val="clear" w:color="auto" w:fill="FFFFFF"/>
+        </w:rPr>
+      </w:pPr>
+    </w:p>
+    <w:p>
+      <w:pPr>
+        <w:spacing w:line="360" w:lineRule="auto"/>
+        <w:jc w:val="both"/>
+        <w:rPr>
+          <w:rFonts w:ascii="Arial" w:hAnsi="Arial" w:cs="Arial"/>
+          <w:sz w:val="24"/>
+          <w:szCs w:val="24"/>
+          <w:shd w:val="clear" w:color="auto" w:fill="FFFFFF"/>
+        </w:rPr>
+      </w:pPr>
+      <w:bookmarkStart w:id="0" w:name="_GoBack"/>
+      <w:bookmarkEnd w:id="0"/>
+    </w:p>
+    <w:p>
+      <w:pPr>
+        <w:spacing w:line="360" w:lineRule="auto"/>
+        <w:jc w:val="both"/>
+        <w:rPr>
+          <w:rFonts w:ascii="Arial" w:hAnsi="Arial" w:cs="Arial"/>
+          <w:b/>
+          <w:bCs/>
           <w:caps/>
-          <w:shd w:val="clear" w:color="auto" w:fill="FFFFFF"/>
-        </w:rPr>
-      </w:pPr>
-      <w:r>
-        <w:rPr>
-          <w:rFonts w:cstheme="minorHAnsi"/>
+          <w:sz w:val="26"/>
+          <w:szCs w:val="26"/>
+          <w:shd w:val="clear" w:color="auto" w:fill="FFFFFF"/>
+        </w:rPr>
+      </w:pPr>
+      <w:r>
+        <w:rPr>
+          <w:rFonts w:ascii="Arial" w:hAnsi="Arial" w:cs="Arial"/>
+          <w:b/>
+          <w:bCs/>
           <w:caps/>
-          <w:shd w:val="clear" w:color="auto" w:fill="FFFFFF"/>
-        </w:rPr>
+          <w:sz w:val="26"/>
+          <w:szCs w:val="26"/>
+          <w:shd w:val="clear" w:color="auto" w:fill="FFFFFF"/>
+        </w:rPr>
+        <w:lastRenderedPageBreak/>
         <w:t>Adicionando o JWT</w:t>
       </w:r>
     </w:p>
@@ -427,13 +586,17 @@
         <w:ind w:firstLine="708"/>
         <w:jc w:val="both"/>
         <w:rPr>
-          <w:rFonts w:cstheme="minorHAnsi"/>
-          <w:shd w:val="clear" w:color="auto" w:fill="FFFFFF"/>
-        </w:rPr>
-      </w:pPr>
-      <w:r>
-        <w:rPr>
-          <w:rFonts w:cstheme="minorHAnsi"/>
+          <w:rFonts w:ascii="Arial" w:hAnsi="Arial" w:cs="Arial"/>
+          <w:sz w:val="24"/>
+          <w:szCs w:val="24"/>
+          <w:shd w:val="clear" w:color="auto" w:fill="FFFFFF"/>
+        </w:rPr>
+      </w:pPr>
+      <w:r>
+        <w:rPr>
+          <w:rFonts w:ascii="Arial" w:hAnsi="Arial" w:cs="Arial"/>
+          <w:sz w:val="24"/>
+          <w:szCs w:val="24"/>
           <w:shd w:val="clear" w:color="auto" w:fill="FFFFFF"/>
         </w:rPr>
         <w:t xml:space="preserve">Para gerenciar as variáveis de ambientes criamos dois arquivos: </w:t>
@@ -444,13 +607,17 @@
         <w:spacing w:line="360" w:lineRule="auto"/>
         <w:jc w:val="both"/>
         <w:rPr>
-          <w:rFonts w:cstheme="minorHAnsi"/>
-          <w:shd w:val="clear" w:color="auto" w:fill="FFFFFF"/>
-        </w:rPr>
-      </w:pPr>
-      <w:r>
-        <w:rPr>
-          <w:rFonts w:cstheme="minorHAnsi"/>
+          <w:rFonts w:ascii="Arial" w:hAnsi="Arial" w:cs="Arial"/>
+          <w:sz w:val="24"/>
+          <w:szCs w:val="24"/>
+          <w:shd w:val="clear" w:color="auto" w:fill="FFFFFF"/>
+        </w:rPr>
+      </w:pPr>
+      <w:r>
+        <w:rPr>
+          <w:rFonts w:ascii="Arial" w:hAnsi="Arial" w:cs="Arial"/>
+          <w:sz w:val="24"/>
+          <w:szCs w:val="24"/>
           <w:shd w:val="clear" w:color="auto" w:fill="FFFFFF"/>
         </w:rPr>
         <w:t xml:space="preserve">1 </w:t>
@@ -458,7 +625,9 @@
       <w:proofErr w:type="gramStart"/>
       <w:r>
         <w:rPr>
-          <w:rFonts w:cstheme="minorHAnsi"/>
+          <w:rFonts w:ascii="Arial" w:hAnsi="Arial" w:cs="Arial"/>
+          <w:sz w:val="24"/>
+          <w:szCs w:val="24"/>
           <w:shd w:val="clear" w:color="auto" w:fill="FFFFFF"/>
         </w:rPr>
         <w:t>- .</w:t>
@@ -466,7 +635,9 @@
       <w:proofErr w:type="spellStart"/>
       <w:r>
         <w:rPr>
-          <w:rFonts w:cstheme="minorHAnsi"/>
+          <w:rFonts w:ascii="Arial" w:hAnsi="Arial" w:cs="Arial"/>
+          <w:sz w:val="24"/>
+          <w:szCs w:val="24"/>
           <w:shd w:val="clear" w:color="auto" w:fill="FFFFFF"/>
         </w:rPr>
         <w:t>env</w:t>
@@ -474,7 +645,9 @@
       <w:proofErr w:type="gramEnd"/>
       <w:r>
         <w:rPr>
-          <w:rFonts w:cstheme="minorHAnsi"/>
+          <w:rFonts w:ascii="Arial" w:hAnsi="Arial" w:cs="Arial"/>
+          <w:sz w:val="24"/>
+          <w:szCs w:val="24"/>
           <w:shd w:val="clear" w:color="auto" w:fill="FFFFFF"/>
         </w:rPr>
         <w:t>.example</w:t>
@@ -482,14 +655,18 @@
       <w:proofErr w:type="spellEnd"/>
       <w:r>
         <w:rPr>
-          <w:rFonts w:cstheme="minorHAnsi"/>
+          <w:rFonts w:ascii="Arial" w:hAnsi="Arial" w:cs="Arial"/>
+          <w:sz w:val="24"/>
+          <w:szCs w:val="24"/>
           <w:shd w:val="clear" w:color="auto" w:fill="FFFFFF"/>
         </w:rPr>
         <w:t>:</w:t>
       </w:r>
       <w:r>
         <w:rPr>
-          <w:rFonts w:cstheme="minorHAnsi"/>
+          <w:rFonts w:ascii="Arial" w:hAnsi="Arial" w:cs="Arial"/>
+          <w:sz w:val="24"/>
+          <w:szCs w:val="24"/>
           <w:shd w:val="clear" w:color="auto" w:fill="FFFFFF"/>
         </w:rPr>
         <w:t xml:space="preserve"> </w:t>
@@ -500,13 +677,13 @@
         <w:spacing w:line="360" w:lineRule="auto"/>
         <w:jc w:val="center"/>
         <w:rPr>
-          <w:rFonts w:cstheme="minorHAnsi"/>
-          <w:shd w:val="clear" w:color="auto" w:fill="FFFFFF"/>
-        </w:rPr>
-      </w:pPr>
-      <w:r>
-        <w:rPr>
-          <w:rFonts w:cstheme="minorHAnsi"/>
+          <w:rFonts w:ascii="Arial" w:hAnsi="Arial" w:cs="Arial"/>
+          <w:shd w:val="clear" w:color="auto" w:fill="FFFFFF"/>
+        </w:rPr>
+      </w:pPr>
+      <w:r>
+        <w:rPr>
+          <w:rFonts w:ascii="Arial" w:hAnsi="Arial" w:cs="Arial"/>
           <w:noProof/>
           <w:shd w:val="clear" w:color="auto" w:fill="FFFFFF"/>
         </w:rPr>
@@ -552,22 +729,27 @@
         <w:spacing w:line="360" w:lineRule="auto"/>
         <w:jc w:val="both"/>
         <w:rPr>
-          <w:rFonts w:cstheme="minorHAnsi"/>
-          <w:shd w:val="clear" w:color="auto" w:fill="FFFFFF"/>
-        </w:rPr>
-      </w:pPr>
-      <w:r>
-        <w:rPr>
-          <w:rFonts w:cstheme="minorHAnsi"/>
-          <w:shd w:val="clear" w:color="auto" w:fill="FFFFFF"/>
-        </w:rPr>
-        <w:lastRenderedPageBreak/>
+          <w:rFonts w:ascii="Arial" w:hAnsi="Arial" w:cs="Arial"/>
+          <w:sz w:val="24"/>
+          <w:szCs w:val="24"/>
+          <w:shd w:val="clear" w:color="auto" w:fill="FFFFFF"/>
+        </w:rPr>
+      </w:pPr>
+      <w:r>
+        <w:rPr>
+          <w:rFonts w:ascii="Arial" w:hAnsi="Arial" w:cs="Arial"/>
+          <w:sz w:val="24"/>
+          <w:szCs w:val="24"/>
+          <w:shd w:val="clear" w:color="auto" w:fill="FFFFFF"/>
+        </w:rPr>
         <w:t xml:space="preserve">2 </w:t>
       </w:r>
       <w:proofErr w:type="gramStart"/>
       <w:r>
         <w:rPr>
-          <w:rFonts w:cstheme="minorHAnsi"/>
+          <w:rFonts w:ascii="Arial" w:hAnsi="Arial" w:cs="Arial"/>
+          <w:sz w:val="24"/>
+          <w:szCs w:val="24"/>
           <w:shd w:val="clear" w:color="auto" w:fill="FFFFFF"/>
         </w:rPr>
         <w:t>- .</w:t>
@@ -575,7 +757,9 @@
       <w:proofErr w:type="spellStart"/>
       <w:r>
         <w:rPr>
-          <w:rFonts w:cstheme="minorHAnsi"/>
+          <w:rFonts w:ascii="Arial" w:hAnsi="Arial" w:cs="Arial"/>
+          <w:sz w:val="24"/>
+          <w:szCs w:val="24"/>
           <w:shd w:val="clear" w:color="auto" w:fill="FFFFFF"/>
         </w:rPr>
         <w:t>env</w:t>
@@ -584,7 +768,9 @@
       <w:proofErr w:type="gramEnd"/>
       <w:r>
         <w:rPr>
-          <w:rFonts w:cstheme="minorHAnsi"/>
+          <w:rFonts w:ascii="Arial" w:hAnsi="Arial" w:cs="Arial"/>
+          <w:sz w:val="24"/>
+          <w:szCs w:val="24"/>
           <w:shd w:val="clear" w:color="auto" w:fill="FFFFFF"/>
         </w:rPr>
         <w:t xml:space="preserve">, com o valor do segredo definido: </w:t>
@@ -595,13 +781,13 @@
         <w:spacing w:line="360" w:lineRule="auto"/>
         <w:jc w:val="center"/>
         <w:rPr>
-          <w:rFonts w:cstheme="minorHAnsi"/>
-          <w:shd w:val="clear" w:color="auto" w:fill="FFFFFF"/>
-        </w:rPr>
-      </w:pPr>
-      <w:r>
-        <w:rPr>
-          <w:rFonts w:cstheme="minorHAnsi"/>
+          <w:rFonts w:ascii="Arial" w:hAnsi="Arial" w:cs="Arial"/>
+          <w:shd w:val="clear" w:color="auto" w:fill="FFFFFF"/>
+        </w:rPr>
+      </w:pPr>
+      <w:r>
+        <w:rPr>
+          <w:rFonts w:ascii="Arial" w:hAnsi="Arial" w:cs="Arial"/>
           <w:noProof/>
           <w:shd w:val="clear" w:color="auto" w:fill="FFFFFF"/>
         </w:rPr>
@@ -648,13 +834,17 @@
         <w:ind w:firstLine="708"/>
         <w:jc w:val="both"/>
         <w:rPr>
-          <w:rFonts w:cstheme="minorHAnsi"/>
-          <w:shd w:val="clear" w:color="auto" w:fill="FFFFFF"/>
-        </w:rPr>
-      </w:pPr>
-      <w:r>
-        <w:rPr>
-          <w:rFonts w:cstheme="minorHAnsi"/>
+          <w:rFonts w:ascii="Arial" w:hAnsi="Arial" w:cs="Arial"/>
+          <w:sz w:val="24"/>
+          <w:szCs w:val="24"/>
+          <w:shd w:val="clear" w:color="auto" w:fill="FFFFFF"/>
+        </w:rPr>
+      </w:pPr>
+      <w:r>
+        <w:rPr>
+          <w:rFonts w:ascii="Arial" w:hAnsi="Arial" w:cs="Arial"/>
+          <w:sz w:val="24"/>
+          <w:szCs w:val="24"/>
           <w:shd w:val="clear" w:color="auto" w:fill="FFFFFF"/>
         </w:rPr>
         <w:t xml:space="preserve">O Segredo será utilizado pela biblioteca </w:t>
@@ -662,7 +852,9 @@
       <w:proofErr w:type="spellStart"/>
       <w:r>
         <w:rPr>
-          <w:rFonts w:cstheme="minorHAnsi"/>
+          <w:rFonts w:ascii="Arial" w:hAnsi="Arial" w:cs="Arial"/>
+          <w:sz w:val="24"/>
+          <w:szCs w:val="24"/>
           <w:shd w:val="clear" w:color="auto" w:fill="FFFFFF"/>
         </w:rPr>
         <w:t>jsonwebtoken</w:t>
@@ -670,7 +862,9 @@
       <w:proofErr w:type="spellEnd"/>
       <w:r>
         <w:rPr>
-          <w:rFonts w:cstheme="minorHAnsi"/>
+          <w:rFonts w:ascii="Arial" w:hAnsi="Arial" w:cs="Arial"/>
+          <w:sz w:val="24"/>
+          <w:szCs w:val="24"/>
           <w:shd w:val="clear" w:color="auto" w:fill="FFFFFF"/>
         </w:rPr>
         <w:t xml:space="preserve"> para assinar o token garantindo que somente o servidor consiga validar. </w:t>
@@ -682,34 +876,44 @@
         <w:ind w:firstLine="708"/>
         <w:jc w:val="both"/>
         <w:rPr>
-          <w:rFonts w:cstheme="minorHAnsi"/>
-          <w:shd w:val="clear" w:color="auto" w:fill="FFFFFF"/>
-        </w:rPr>
-      </w:pPr>
-      <w:r>
-        <w:rPr>
-          <w:rFonts w:cstheme="minorHAnsi"/>
+          <w:rFonts w:ascii="Arial" w:hAnsi="Arial" w:cs="Arial"/>
+          <w:sz w:val="24"/>
+          <w:szCs w:val="24"/>
+          <w:shd w:val="clear" w:color="auto" w:fill="FFFFFF"/>
+        </w:rPr>
+      </w:pPr>
+      <w:r>
+        <w:rPr>
+          <w:rFonts w:ascii="Arial" w:hAnsi="Arial" w:cs="Arial"/>
+          <w:sz w:val="24"/>
+          <w:szCs w:val="24"/>
           <w:shd w:val="clear" w:color="auto" w:fill="FFFFFF"/>
         </w:rPr>
         <w:t xml:space="preserve">No index.js </w:t>
       </w:r>
       <w:r>
         <w:rPr>
-          <w:rFonts w:cstheme="minorHAnsi"/>
+          <w:rFonts w:ascii="Arial" w:hAnsi="Arial" w:cs="Arial"/>
+          <w:sz w:val="24"/>
+          <w:szCs w:val="24"/>
           <w:shd w:val="clear" w:color="auto" w:fill="FFFFFF"/>
         </w:rPr>
         <w:t xml:space="preserve">carregamos as variáveis de ambiente e criamos </w:t>
       </w:r>
       <w:r>
         <w:rPr>
-          <w:rFonts w:cstheme="minorHAnsi"/>
+          <w:rFonts w:ascii="Arial" w:hAnsi="Arial" w:cs="Arial"/>
+          <w:sz w:val="24"/>
+          <w:szCs w:val="24"/>
           <w:shd w:val="clear" w:color="auto" w:fill="FFFFFF"/>
         </w:rPr>
         <w:t>um objeto JWT para gerar e verificar tokens</w:t>
       </w:r>
       <w:r>
         <w:rPr>
-          <w:rFonts w:cstheme="minorHAnsi"/>
+          <w:rFonts w:ascii="Arial" w:hAnsi="Arial" w:cs="Arial"/>
+          <w:sz w:val="24"/>
+          <w:szCs w:val="24"/>
           <w:shd w:val="clear" w:color="auto" w:fill="FFFFFF"/>
         </w:rPr>
         <w:t>.</w:t>
@@ -720,13 +924,13 @@
         <w:spacing w:line="360" w:lineRule="auto"/>
         <w:jc w:val="center"/>
         <w:rPr>
-          <w:rFonts w:cstheme="minorHAnsi"/>
-          <w:shd w:val="clear" w:color="auto" w:fill="FFFFFF"/>
-        </w:rPr>
-      </w:pPr>
-      <w:r>
-        <w:rPr>
-          <w:rFonts w:cstheme="minorHAnsi"/>
+          <w:rFonts w:ascii="Arial" w:hAnsi="Arial" w:cs="Arial"/>
+          <w:shd w:val="clear" w:color="auto" w:fill="FFFFFF"/>
+        </w:rPr>
+      </w:pPr>
+      <w:r>
+        <w:rPr>
+          <w:rFonts w:ascii="Arial" w:hAnsi="Arial" w:cs="Arial"/>
           <w:noProof/>
           <w:shd w:val="clear" w:color="auto" w:fill="FFFFFF"/>
           <w:lang w:val="en-US"/>
@@ -771,17 +975,35 @@
     <w:p>
       <w:pPr>
         <w:spacing w:line="360" w:lineRule="auto"/>
+        <w:jc w:val="center"/>
+        <w:rPr>
+          <w:rFonts w:ascii="Arial" w:hAnsi="Arial" w:cs="Arial"/>
+          <w:shd w:val="clear" w:color="auto" w:fill="FFFFFF"/>
+        </w:rPr>
+      </w:pPr>
+    </w:p>
+    <w:p>
+      <w:pPr>
+        <w:spacing w:line="360" w:lineRule="auto"/>
         <w:jc w:val="both"/>
         <w:rPr>
-          <w:rFonts w:cstheme="minorHAnsi"/>
+          <w:rFonts w:ascii="Arial" w:hAnsi="Arial" w:cs="Arial"/>
+          <w:b/>
+          <w:bCs/>
           <w:caps/>
-          <w:shd w:val="clear" w:color="auto" w:fill="FFFFFF"/>
-        </w:rPr>
-      </w:pPr>
-      <w:r>
-        <w:rPr>
-          <w:rFonts w:cstheme="minorHAnsi"/>
+          <w:sz w:val="24"/>
+          <w:szCs w:val="24"/>
+          <w:shd w:val="clear" w:color="auto" w:fill="FFFFFF"/>
+        </w:rPr>
+      </w:pPr>
+      <w:r>
+        <w:rPr>
+          <w:rFonts w:ascii="Arial" w:hAnsi="Arial" w:cs="Arial"/>
+          <w:b/>
+          <w:bCs/>
           <w:caps/>
+          <w:sz w:val="24"/>
+          <w:szCs w:val="24"/>
           <w:shd w:val="clear" w:color="auto" w:fill="FFFFFF"/>
         </w:rPr>
         <w:t>Autenticação</w:t>
@@ -793,48 +1015,62 @@
         <w:ind w:firstLine="708"/>
         <w:jc w:val="both"/>
         <w:rPr>
-          <w:rFonts w:cstheme="minorHAnsi"/>
-          <w:shd w:val="clear" w:color="auto" w:fill="FFFFFF"/>
-        </w:rPr>
-      </w:pPr>
-      <w:r>
-        <w:rPr>
-          <w:rFonts w:cstheme="minorHAnsi"/>
+          <w:rFonts w:ascii="Arial" w:hAnsi="Arial" w:cs="Arial"/>
+          <w:sz w:val="24"/>
+          <w:szCs w:val="24"/>
+          <w:shd w:val="clear" w:color="auto" w:fill="FFFFFF"/>
+        </w:rPr>
+      </w:pPr>
+      <w:r>
+        <w:rPr>
+          <w:rFonts w:ascii="Arial" w:hAnsi="Arial" w:cs="Arial"/>
+          <w:sz w:val="24"/>
+          <w:szCs w:val="24"/>
           <w:shd w:val="clear" w:color="auto" w:fill="FFFFFF"/>
         </w:rPr>
         <w:t>Para que o token JWT seja gerado é necessário que o usuário esteja logado com</w:t>
       </w:r>
       <w:r>
         <w:rPr>
-          <w:rFonts w:cstheme="minorHAnsi"/>
+          <w:rFonts w:ascii="Arial" w:hAnsi="Arial" w:cs="Arial"/>
+          <w:sz w:val="24"/>
+          <w:szCs w:val="24"/>
           <w:shd w:val="clear" w:color="auto" w:fill="FFFFFF"/>
         </w:rPr>
         <w:t xml:space="preserve"> </w:t>
       </w:r>
       <w:r>
         <w:rPr>
-          <w:rFonts w:cstheme="minorHAnsi"/>
+          <w:rFonts w:ascii="Arial" w:hAnsi="Arial" w:cs="Arial"/>
+          <w:sz w:val="24"/>
+          <w:szCs w:val="24"/>
           <w:shd w:val="clear" w:color="auto" w:fill="FFFFFF"/>
         </w:rPr>
         <w:t>autenticação normal (usuário e senha)</w:t>
       </w:r>
       <w:r>
         <w:rPr>
-          <w:rFonts w:cstheme="minorHAnsi"/>
+          <w:rFonts w:ascii="Arial" w:hAnsi="Arial" w:cs="Arial"/>
+          <w:sz w:val="24"/>
+          <w:szCs w:val="24"/>
           <w:shd w:val="clear" w:color="auto" w:fill="FFFFFF"/>
         </w:rPr>
         <w:t>,</w:t>
       </w:r>
       <w:r>
         <w:rPr>
-          <w:rFonts w:cstheme="minorHAnsi"/>
+          <w:rFonts w:ascii="Arial" w:hAnsi="Arial" w:cs="Arial"/>
+          <w:sz w:val="24"/>
+          <w:szCs w:val="24"/>
           <w:shd w:val="clear" w:color="auto" w:fill="FFFFFF"/>
         </w:rPr>
         <w:t xml:space="preserve"> as informações são validadas junto a base de dados</w:t>
       </w:r>
       <w:r>
         <w:rPr>
-          <w:rFonts w:cstheme="minorHAnsi"/>
+          <w:rFonts w:ascii="Arial" w:hAnsi="Arial" w:cs="Arial"/>
+          <w:sz w:val="24"/>
+          <w:szCs w:val="24"/>
           <w:shd w:val="clear" w:color="auto" w:fill="FFFFFF"/>
         </w:rPr>
         <w:t xml:space="preserve">. </w:t>
@@ -846,13 +1082,17 @@
         <w:ind w:firstLine="708"/>
         <w:jc w:val="both"/>
         <w:rPr>
-          <w:rFonts w:cstheme="minorHAnsi"/>
-          <w:shd w:val="clear" w:color="auto" w:fill="FFFFFF"/>
-        </w:rPr>
-      </w:pPr>
-      <w:r>
-        <w:rPr>
-          <w:rFonts w:cstheme="minorHAnsi"/>
+          <w:rFonts w:ascii="Arial" w:hAnsi="Arial" w:cs="Arial"/>
+          <w:sz w:val="24"/>
+          <w:szCs w:val="24"/>
+          <w:shd w:val="clear" w:color="auto" w:fill="FFFFFF"/>
+        </w:rPr>
+      </w:pPr>
+      <w:r>
+        <w:rPr>
+          <w:rFonts w:ascii="Arial" w:hAnsi="Arial" w:cs="Arial"/>
+          <w:sz w:val="24"/>
+          <w:szCs w:val="24"/>
           <w:shd w:val="clear" w:color="auto" w:fill="FFFFFF"/>
         </w:rPr>
         <w:t xml:space="preserve">Criamos duas uma para </w:t>
@@ -860,7 +1100,9 @@
       <w:proofErr w:type="spellStart"/>
       <w:r>
         <w:rPr>
-          <w:rFonts w:cstheme="minorHAnsi"/>
+          <w:rFonts w:ascii="Arial" w:hAnsi="Arial" w:cs="Arial"/>
+          <w:sz w:val="24"/>
+          <w:szCs w:val="24"/>
           <w:shd w:val="clear" w:color="auto" w:fill="FFFFFF"/>
         </w:rPr>
         <w:t>logar</w:t>
@@ -868,7 +1110,9 @@
       <w:proofErr w:type="spellEnd"/>
       <w:r>
         <w:rPr>
-          <w:rFonts w:cstheme="minorHAnsi"/>
+          <w:rFonts w:ascii="Arial" w:hAnsi="Arial" w:cs="Arial"/>
+          <w:sz w:val="24"/>
+          <w:szCs w:val="24"/>
           <w:shd w:val="clear" w:color="auto" w:fill="FFFFFF"/>
         </w:rPr>
         <w:t xml:space="preserve"> e outra para </w:t>
@@ -876,7 +1120,9 @@
       <w:proofErr w:type="spellStart"/>
       <w:r>
         <w:rPr>
-          <w:rFonts w:cstheme="minorHAnsi"/>
+          <w:rFonts w:ascii="Arial" w:hAnsi="Arial" w:cs="Arial"/>
+          <w:sz w:val="24"/>
+          <w:szCs w:val="24"/>
           <w:shd w:val="clear" w:color="auto" w:fill="FFFFFF"/>
         </w:rPr>
         <w:t>deslogar</w:t>
@@ -884,77 +1130,75 @@
       <w:proofErr w:type="spellEnd"/>
       <w:r>
         <w:rPr>
-          <w:rFonts w:cstheme="minorHAnsi"/>
+          <w:rFonts w:ascii="Arial" w:hAnsi="Arial" w:cs="Arial"/>
+          <w:sz w:val="24"/>
+          <w:szCs w:val="24"/>
           <w:shd w:val="clear" w:color="auto" w:fill="FFFFFF"/>
         </w:rPr>
         <w:t xml:space="preserve"> o usuário. Na rota </w:t>
       </w:r>
       <w:r>
         <w:rPr>
-          <w:rFonts w:cstheme="minorHAnsi"/>
+          <w:rFonts w:ascii="Arial" w:hAnsi="Arial" w:cs="Arial"/>
+          <w:sz w:val="24"/>
+          <w:szCs w:val="24"/>
           <w:shd w:val="clear" w:color="auto" w:fill="FFFFFF"/>
         </w:rPr>
         <w:t>‘</w:t>
       </w:r>
       <w:r>
         <w:rPr>
-          <w:rFonts w:cstheme="minorHAnsi"/>
+          <w:rFonts w:ascii="Arial" w:hAnsi="Arial" w:cs="Arial"/>
+          <w:sz w:val="24"/>
+          <w:szCs w:val="24"/>
           <w:shd w:val="clear" w:color="auto" w:fill="FFFFFF"/>
         </w:rPr>
         <w:t>/login</w:t>
       </w:r>
       <w:r>
         <w:rPr>
-          <w:rFonts w:cstheme="minorHAnsi"/>
+          <w:rFonts w:ascii="Arial" w:hAnsi="Arial" w:cs="Arial"/>
+          <w:sz w:val="24"/>
+          <w:szCs w:val="24"/>
           <w:shd w:val="clear" w:color="auto" w:fill="FFFFFF"/>
         </w:rPr>
         <w:t>’</w:t>
       </w:r>
       <w:r>
         <w:rPr>
-          <w:rFonts w:cstheme="minorHAnsi"/>
+          <w:rFonts w:ascii="Arial" w:hAnsi="Arial" w:cs="Arial"/>
+          <w:sz w:val="24"/>
+          <w:szCs w:val="24"/>
           <w:shd w:val="clear" w:color="auto" w:fill="FFFFFF"/>
         </w:rPr>
         <w:t xml:space="preserve"> vai receber o usuário e senha, se o usuário estiver ok, retorna um JWT para o cliente, caso contrário retornar erro de autenticação. Já na rota </w:t>
       </w:r>
       <w:r>
         <w:rPr>
-          <w:rFonts w:cstheme="minorHAnsi"/>
+          <w:rFonts w:ascii="Arial" w:hAnsi="Arial" w:cs="Arial"/>
+          <w:sz w:val="24"/>
+          <w:szCs w:val="24"/>
           <w:shd w:val="clear" w:color="auto" w:fill="FFFFFF"/>
         </w:rPr>
         <w:t>‘/logout</w:t>
       </w:r>
       <w:r>
         <w:rPr>
-          <w:rFonts w:cstheme="minorHAnsi"/>
+          <w:rFonts w:ascii="Arial" w:hAnsi="Arial" w:cs="Arial"/>
+          <w:sz w:val="24"/>
+          <w:szCs w:val="24"/>
           <w:shd w:val="clear" w:color="auto" w:fill="FFFFFF"/>
         </w:rPr>
         <w:t>’</w:t>
       </w:r>
       <w:r>
         <w:rPr>
-          <w:rFonts w:cstheme="minorHAnsi"/>
+          <w:rFonts w:ascii="Arial" w:hAnsi="Arial" w:cs="Arial"/>
+          <w:sz w:val="24"/>
+          <w:szCs w:val="24"/>
           <w:shd w:val="clear" w:color="auto" w:fill="FFFFFF"/>
         </w:rPr>
         <w:t>.</w:t>
-      </w:r>
-    </w:p>
-    <w:p>
-      <w:pPr>
-        <w:spacing w:line="360" w:lineRule="auto"/>
-        <w:jc w:val="both"/>
-        <w:rPr>
-          <w:rFonts w:cstheme="minorHAnsi"/>
-          <w:shd w:val="clear" w:color="auto" w:fill="FFFFFF"/>
-        </w:rPr>
-      </w:pPr>
-      <w:r>
-        <w:rPr>
-          <w:rFonts w:cstheme="minorHAnsi"/>
-          <w:caps/>
-          <w:shd w:val="clear" w:color="auto" w:fill="FFFFFF"/>
-        </w:rPr>
-        <w:t>Autorização</w:t>
       </w:r>
     </w:p>
     <w:p>
@@ -963,23 +1207,37 @@
         <w:ind w:firstLine="708"/>
         <w:jc w:val="both"/>
         <w:rPr>
-          <w:rFonts w:cstheme="minorHAnsi"/>
-          <w:shd w:val="clear" w:color="auto" w:fill="FFFFFF"/>
-        </w:rPr>
-      </w:pPr>
-      <w:r>
-        <w:rPr>
-          <w:rFonts w:cstheme="minorHAnsi"/>
-          <w:shd w:val="clear" w:color="auto" w:fill="FFFFFF"/>
-        </w:rPr>
-        <w:t xml:space="preserve">Criamos uma função em nosso index.js para verificar se existe uma JWT válido, se </w:t>
-      </w:r>
-      <w:r>
-        <w:rPr>
-          <w:rFonts w:cstheme="minorHAnsi"/>
-          <w:shd w:val="clear" w:color="auto" w:fill="FFFFFF"/>
-        </w:rPr>
-        <w:t xml:space="preserve">for válido, caso contrário gera um erro. </w:t>
+          <w:rFonts w:ascii="Arial" w:hAnsi="Arial" w:cs="Arial"/>
+          <w:sz w:val="24"/>
+          <w:szCs w:val="24"/>
+          <w:shd w:val="clear" w:color="auto" w:fill="FFFFFF"/>
+        </w:rPr>
+      </w:pPr>
+    </w:p>
+    <w:p>
+      <w:pPr>
+        <w:spacing w:line="360" w:lineRule="auto"/>
+        <w:jc w:val="both"/>
+        <w:rPr>
+          <w:rFonts w:ascii="Arial" w:hAnsi="Arial" w:cs="Arial"/>
+          <w:b/>
+          <w:bCs/>
+          <w:sz w:val="26"/>
+          <w:szCs w:val="26"/>
+          <w:shd w:val="clear" w:color="auto" w:fill="FFFFFF"/>
+        </w:rPr>
+      </w:pPr>
+      <w:r>
+        <w:rPr>
+          <w:rFonts w:ascii="Arial" w:hAnsi="Arial" w:cs="Arial"/>
+          <w:b/>
+          <w:bCs/>
+          <w:caps/>
+          <w:sz w:val="26"/>
+          <w:szCs w:val="26"/>
+          <w:shd w:val="clear" w:color="auto" w:fill="FFFFFF"/>
+        </w:rPr>
+        <w:t>Autorização</w:t>
       </w:r>
     </w:p>
     <w:p>
@@ -988,20 +1246,57 @@
         <w:ind w:firstLine="708"/>
         <w:jc w:val="both"/>
         <w:rPr>
-          <w:rFonts w:cstheme="minorHAnsi"/>
-          <w:shd w:val="clear" w:color="auto" w:fill="FFFFFF"/>
-        </w:rPr>
-      </w:pPr>
-      <w:r>
-        <w:rPr>
-          <w:rFonts w:cstheme="minorHAnsi"/>
+          <w:rFonts w:ascii="Arial" w:hAnsi="Arial" w:cs="Arial"/>
+          <w:sz w:val="24"/>
+          <w:szCs w:val="24"/>
+          <w:shd w:val="clear" w:color="auto" w:fill="FFFFFF"/>
+        </w:rPr>
+      </w:pPr>
+      <w:r>
+        <w:rPr>
+          <w:rFonts w:ascii="Arial" w:hAnsi="Arial" w:cs="Arial"/>
+          <w:sz w:val="24"/>
+          <w:szCs w:val="24"/>
+          <w:shd w:val="clear" w:color="auto" w:fill="FFFFFF"/>
+        </w:rPr>
+        <w:t xml:space="preserve">Criamos uma função em nosso index.js para verificar se existe uma JWT válido, se </w:t>
+      </w:r>
+      <w:r>
+        <w:rPr>
+          <w:rFonts w:ascii="Arial" w:hAnsi="Arial" w:cs="Arial"/>
+          <w:sz w:val="24"/>
+          <w:szCs w:val="24"/>
+          <w:shd w:val="clear" w:color="auto" w:fill="FFFFFF"/>
+        </w:rPr>
+        <w:t xml:space="preserve">for válido, caso contrário gera um erro. </w:t>
+      </w:r>
+    </w:p>
+    <w:p>
+      <w:pPr>
+        <w:spacing w:line="360" w:lineRule="auto"/>
+        <w:ind w:firstLine="708"/>
+        <w:jc w:val="both"/>
+        <w:rPr>
+          <w:rFonts w:ascii="Arial" w:hAnsi="Arial" w:cs="Arial"/>
+          <w:sz w:val="24"/>
+          <w:szCs w:val="24"/>
+          <w:shd w:val="clear" w:color="auto" w:fill="FFFFFF"/>
+        </w:rPr>
+      </w:pPr>
+      <w:r>
+        <w:rPr>
+          <w:rFonts w:ascii="Arial" w:hAnsi="Arial" w:cs="Arial"/>
+          <w:sz w:val="24"/>
+          <w:szCs w:val="24"/>
           <w:shd w:val="clear" w:color="auto" w:fill="FFFFFF"/>
         </w:rPr>
         <w:t>V</w:t>
       </w:r>
       <w:r>
         <w:rPr>
-          <w:rFonts w:cstheme="minorHAnsi"/>
+          <w:rFonts w:ascii="Arial" w:hAnsi="Arial" w:cs="Arial"/>
+          <w:sz w:val="24"/>
+          <w:szCs w:val="24"/>
           <w:shd w:val="clear" w:color="auto" w:fill="FFFFFF"/>
         </w:rPr>
         <w:t xml:space="preserve">erificamos a autenticidade do token com outra função </w:t>
@@ -1010,14 +1305,18 @@
       <w:proofErr w:type="gramStart"/>
       <w:r>
         <w:rPr>
-          <w:rFonts w:cstheme="minorHAnsi"/>
+          <w:rFonts w:ascii="Arial" w:hAnsi="Arial" w:cs="Arial"/>
+          <w:sz w:val="24"/>
+          <w:szCs w:val="24"/>
           <w:shd w:val="clear" w:color="auto" w:fill="FFFFFF"/>
         </w:rPr>
         <w:t>verify</w:t>
       </w:r>
       <w:r>
         <w:rPr>
-          <w:rFonts w:cstheme="minorHAnsi"/>
+          <w:rFonts w:ascii="Arial" w:hAnsi="Arial" w:cs="Arial"/>
+          <w:sz w:val="24"/>
+          <w:szCs w:val="24"/>
           <w:shd w:val="clear" w:color="auto" w:fill="FFFFFF"/>
         </w:rPr>
         <w:t>JWT</w:t>
@@ -1025,7 +1324,9 @@
       <w:proofErr w:type="spellEnd"/>
       <w:r>
         <w:rPr>
-          <w:rFonts w:cstheme="minorHAnsi"/>
+          <w:rFonts w:ascii="Arial" w:hAnsi="Arial" w:cs="Arial"/>
+          <w:sz w:val="24"/>
+          <w:szCs w:val="24"/>
           <w:shd w:val="clear" w:color="auto" w:fill="FFFFFF"/>
         </w:rPr>
         <w:t>( )</w:t>
@@ -1033,21 +1334,37 @@
       <w:proofErr w:type="gramEnd"/>
       <w:r>
         <w:rPr>
-          <w:rFonts w:cstheme="minorHAnsi"/>
-          <w:shd w:val="clear" w:color="auto" w:fill="FFFFFF"/>
-        </w:rPr>
-        <w:t>, utilizado a variável de ambiente SECRET, caso não consiga verificar o token, retornará um erro.</w:t>
-      </w:r>
-      <w:r>
-        <w:rPr>
-          <w:rFonts w:cstheme="minorHAnsi"/>
+          <w:rFonts w:ascii="Arial" w:hAnsi="Arial" w:cs="Arial"/>
+          <w:sz w:val="24"/>
+          <w:szCs w:val="24"/>
+          <w:shd w:val="clear" w:color="auto" w:fill="FFFFFF"/>
+        </w:rPr>
+        <w:t xml:space="preserve">, utilizado a variável de ambiente SECRET, caso não consiga verificar o token, </w:t>
+      </w:r>
+      <w:r>
+        <w:rPr>
+          <w:rFonts w:ascii="Arial" w:hAnsi="Arial" w:cs="Arial"/>
+          <w:sz w:val="24"/>
+          <w:szCs w:val="24"/>
+          <w:shd w:val="clear" w:color="auto" w:fill="FFFFFF"/>
+        </w:rPr>
+        <w:lastRenderedPageBreak/>
+        <w:t>retornará um erro.</w:t>
+      </w:r>
+      <w:r>
+        <w:rPr>
+          <w:rFonts w:ascii="Arial" w:hAnsi="Arial" w:cs="Arial"/>
+          <w:sz w:val="24"/>
+          <w:szCs w:val="24"/>
           <w:shd w:val="clear" w:color="auto" w:fill="FFFFFF"/>
         </w:rPr>
         <w:t xml:space="preserve"> </w:t>
       </w:r>
       <w:r>
         <w:rPr>
-          <w:rFonts w:cstheme="minorHAnsi"/>
+          <w:rFonts w:ascii="Arial" w:hAnsi="Arial" w:cs="Arial"/>
+          <w:sz w:val="24"/>
+          <w:szCs w:val="24"/>
           <w:shd w:val="clear" w:color="auto" w:fill="FFFFFF"/>
         </w:rPr>
         <w:t>O acesso a esta aplicação é feito na chamada GET /cliente definido em nossa API:</w:t>
@@ -1056,15 +1373,15 @@
     <w:p>
       <w:pPr>
         <w:spacing w:line="360" w:lineRule="auto"/>
-        <w:jc w:val="center"/>
-        <w:rPr>
-          <w:rFonts w:cstheme="minorHAnsi"/>
-          <w:shd w:val="clear" w:color="auto" w:fill="FFFFFF"/>
-        </w:rPr>
-      </w:pPr>
-      <w:r>
-        <w:rPr>
-          <w:rFonts w:cstheme="minorHAnsi"/>
+        <w:jc w:val="both"/>
+        <w:rPr>
+          <w:rFonts w:ascii="Arial" w:hAnsi="Arial" w:cs="Arial"/>
+          <w:shd w:val="clear" w:color="auto" w:fill="FFFFFF"/>
+        </w:rPr>
+      </w:pPr>
+      <w:r>
+        <w:rPr>
+          <w:rFonts w:ascii="Arial" w:hAnsi="Arial" w:cs="Arial"/>
           <w:noProof/>
           <w:shd w:val="clear" w:color="auto" w:fill="FFFFFF"/>
         </w:rPr>
@@ -1111,34 +1428,44 @@
         <w:ind w:firstLine="708"/>
         <w:jc w:val="both"/>
         <w:rPr>
-          <w:rFonts w:cstheme="minorHAnsi"/>
-          <w:shd w:val="clear" w:color="auto" w:fill="FFFFFF"/>
-        </w:rPr>
-      </w:pPr>
-      <w:r>
-        <w:rPr>
-          <w:rFonts w:cstheme="minorHAnsi"/>
+          <w:rFonts w:ascii="Arial" w:hAnsi="Arial" w:cs="Arial"/>
+          <w:sz w:val="24"/>
+          <w:szCs w:val="24"/>
+          <w:shd w:val="clear" w:color="auto" w:fill="FFFFFF"/>
+        </w:rPr>
+      </w:pPr>
+      <w:r>
+        <w:rPr>
+          <w:rFonts w:ascii="Arial" w:hAnsi="Arial" w:cs="Arial"/>
+          <w:sz w:val="24"/>
+          <w:szCs w:val="24"/>
           <w:shd w:val="clear" w:color="auto" w:fill="FFFFFF"/>
         </w:rPr>
         <w:t xml:space="preserve">A API cria uma camada intermediária de autorização baseada em JWT, que bloqueia as requisições que não estejam autenticadas e autorizas. </w:t>
       </w:r>
       <w:r>
         <w:rPr>
-          <w:rFonts w:cstheme="minorHAnsi"/>
+          <w:rFonts w:ascii="Arial" w:hAnsi="Arial" w:cs="Arial"/>
+          <w:sz w:val="24"/>
+          <w:szCs w:val="24"/>
           <w:shd w:val="clear" w:color="auto" w:fill="FFFFFF"/>
         </w:rPr>
         <w:t xml:space="preserve">O retorno da rota /clientes sem </w:t>
       </w:r>
       <w:r>
         <w:rPr>
-          <w:rFonts w:cstheme="minorHAnsi"/>
+          <w:rFonts w:ascii="Arial" w:hAnsi="Arial" w:cs="Arial"/>
+          <w:sz w:val="24"/>
+          <w:szCs w:val="24"/>
           <w:shd w:val="clear" w:color="auto" w:fill="FFFFFF"/>
         </w:rPr>
         <w:t>está</w:t>
       </w:r>
       <w:r>
         <w:rPr>
-          <w:rFonts w:cstheme="minorHAnsi"/>
+          <w:rFonts w:ascii="Arial" w:hAnsi="Arial" w:cs="Arial"/>
+          <w:sz w:val="24"/>
+          <w:szCs w:val="24"/>
           <w:shd w:val="clear" w:color="auto" w:fill="FFFFFF"/>
         </w:rPr>
         <w:t xml:space="preserve"> autenticado: </w:t>
@@ -1147,15 +1474,15 @@
     <w:p>
       <w:pPr>
         <w:spacing w:line="360" w:lineRule="auto"/>
-        <w:jc w:val="center"/>
-        <w:rPr>
-          <w:rFonts w:cstheme="minorHAnsi"/>
-          <w:shd w:val="clear" w:color="auto" w:fill="FFFFFF"/>
-        </w:rPr>
-      </w:pPr>
-      <w:r>
-        <w:rPr>
-          <w:rFonts w:cstheme="minorHAnsi"/>
+        <w:jc w:val="both"/>
+        <w:rPr>
+          <w:rFonts w:ascii="Arial" w:hAnsi="Arial" w:cs="Arial"/>
+          <w:shd w:val="clear" w:color="auto" w:fill="FFFFFF"/>
+        </w:rPr>
+      </w:pPr>
+      <w:r>
+        <w:rPr>
+          <w:rFonts w:ascii="Arial" w:hAnsi="Arial" w:cs="Arial"/>
           <w:noProof/>
           <w:shd w:val="clear" w:color="auto" w:fill="FFFFFF"/>
         </w:rPr>
@@ -1202,30 +1529,35 @@
         <w:ind w:firstLine="708"/>
         <w:jc w:val="both"/>
         <w:rPr>
-          <w:rFonts w:cstheme="minorHAnsi"/>
-          <w:shd w:val="clear" w:color="auto" w:fill="FFFFFF"/>
-        </w:rPr>
-      </w:pPr>
-      <w:r>
-        <w:rPr>
-          <w:rFonts w:cstheme="minorHAnsi"/>
-          <w:shd w:val="clear" w:color="auto" w:fill="FFFFFF"/>
-        </w:rPr>
-        <w:lastRenderedPageBreak/>
-        <w:t xml:space="preserve">Para que seja possível acessar o </w:t>
-      </w:r>
-      <w:proofErr w:type="spellStart"/>
-      <w:r>
-        <w:rPr>
-          <w:rFonts w:cstheme="minorHAnsi"/>
-          <w:shd w:val="clear" w:color="auto" w:fill="FFFFFF"/>
-        </w:rPr>
-        <w:t>client</w:t>
-      </w:r>
-      <w:proofErr w:type="spellEnd"/>
-      <w:r>
-        <w:rPr>
-          <w:rFonts w:cstheme="minorHAnsi"/>
+          <w:rFonts w:ascii="Arial" w:hAnsi="Arial" w:cs="Arial"/>
+          <w:sz w:val="24"/>
+          <w:szCs w:val="24"/>
+          <w:shd w:val="clear" w:color="auto" w:fill="FFFFFF"/>
+        </w:rPr>
+      </w:pPr>
+      <w:r>
+        <w:rPr>
+          <w:rFonts w:ascii="Arial" w:hAnsi="Arial" w:cs="Arial"/>
+          <w:sz w:val="24"/>
+          <w:szCs w:val="24"/>
+          <w:shd w:val="clear" w:color="auto" w:fill="FFFFFF"/>
+        </w:rPr>
+        <w:t>Para que seja possível acessar o client</w:t>
+      </w:r>
+      <w:r>
+        <w:rPr>
+          <w:rFonts w:ascii="Arial" w:hAnsi="Arial" w:cs="Arial"/>
+          <w:sz w:val="24"/>
+          <w:szCs w:val="24"/>
+          <w:shd w:val="clear" w:color="auto" w:fill="FFFFFF"/>
+        </w:rPr>
+        <w:t>e</w:t>
+      </w:r>
+      <w:r>
+        <w:rPr>
+          <w:rFonts w:ascii="Arial" w:hAnsi="Arial" w:cs="Arial"/>
+          <w:sz w:val="24"/>
+          <w:szCs w:val="24"/>
           <w:shd w:val="clear" w:color="auto" w:fill="FFFFFF"/>
         </w:rPr>
         <w:t xml:space="preserve"> da API, obtemos um token válido na rota do POS de login utilizando o POSTMAN para realizar esta requisição. </w:t>
@@ -1237,27 +1569,35 @@
         <w:ind w:firstLine="708"/>
         <w:jc w:val="both"/>
         <w:rPr>
-          <w:rFonts w:cstheme="minorHAnsi"/>
-          <w:shd w:val="clear" w:color="auto" w:fill="FFFFFF"/>
-        </w:rPr>
-      </w:pPr>
-      <w:r>
-        <w:rPr>
-          <w:rFonts w:cstheme="minorHAnsi"/>
+          <w:rFonts w:ascii="Arial" w:hAnsi="Arial" w:cs="Arial"/>
+          <w:sz w:val="24"/>
+          <w:szCs w:val="24"/>
+          <w:shd w:val="clear" w:color="auto" w:fill="FFFFFF"/>
+        </w:rPr>
+      </w:pPr>
+      <w:r>
+        <w:rPr>
+          <w:rFonts w:ascii="Arial" w:hAnsi="Arial" w:cs="Arial"/>
+          <w:sz w:val="24"/>
+          <w:szCs w:val="24"/>
           <w:shd w:val="clear" w:color="auto" w:fill="FFFFFF"/>
         </w:rPr>
         <w:t xml:space="preserve">Nas aplicações da API será preciso </w:t>
       </w:r>
       <w:r>
         <w:rPr>
-          <w:rFonts w:cstheme="minorHAnsi"/>
+          <w:rFonts w:ascii="Arial" w:hAnsi="Arial" w:cs="Arial"/>
+          <w:sz w:val="24"/>
+          <w:szCs w:val="24"/>
           <w:shd w:val="clear" w:color="auto" w:fill="FFFFFF"/>
         </w:rPr>
         <w:t>inserir token</w:t>
       </w:r>
       <w:r>
         <w:rPr>
-          <w:rFonts w:cstheme="minorHAnsi"/>
+          <w:rFonts w:ascii="Arial" w:hAnsi="Arial" w:cs="Arial"/>
+          <w:sz w:val="24"/>
+          <w:szCs w:val="24"/>
           <w:shd w:val="clear" w:color="auto" w:fill="FFFFFF"/>
         </w:rPr>
         <w:t xml:space="preserve"> gerado e todas as requisições aos </w:t>
@@ -1265,7 +1605,9 @@
       <w:proofErr w:type="spellStart"/>
       <w:r>
         <w:rPr>
-          <w:rFonts w:cstheme="minorHAnsi"/>
+          <w:rFonts w:ascii="Arial" w:hAnsi="Arial" w:cs="Arial"/>
+          <w:sz w:val="24"/>
+          <w:szCs w:val="24"/>
           <w:shd w:val="clear" w:color="auto" w:fill="FFFFFF"/>
         </w:rPr>
         <w:t>endpoints</w:t>
@@ -1273,7 +1615,9 @@
       <w:proofErr w:type="spellEnd"/>
       <w:r>
         <w:rPr>
-          <w:rFonts w:cstheme="minorHAnsi"/>
+          <w:rFonts w:ascii="Arial" w:hAnsi="Arial" w:cs="Arial"/>
+          <w:sz w:val="24"/>
+          <w:szCs w:val="24"/>
           <w:shd w:val="clear" w:color="auto" w:fill="FFFFFF"/>
         </w:rPr>
         <w:t xml:space="preserve"> protegidos. </w:t>
@@ -1284,34 +1628,44 @@
         <w:spacing w:line="360" w:lineRule="auto"/>
         <w:jc w:val="both"/>
         <w:rPr>
-          <w:rFonts w:cstheme="minorHAnsi"/>
-          <w:shd w:val="clear" w:color="auto" w:fill="FFFFFF"/>
-        </w:rPr>
-      </w:pPr>
-      <w:r>
-        <w:rPr>
-          <w:rFonts w:cstheme="minorHAnsi"/>
+          <w:rFonts w:ascii="Arial" w:hAnsi="Arial" w:cs="Arial"/>
+          <w:sz w:val="24"/>
+          <w:szCs w:val="24"/>
+          <w:shd w:val="clear" w:color="auto" w:fill="FFFFFF"/>
+        </w:rPr>
+      </w:pPr>
+      <w:r>
+        <w:rPr>
+          <w:rFonts w:ascii="Arial" w:hAnsi="Arial" w:cs="Arial"/>
+          <w:sz w:val="24"/>
+          <w:szCs w:val="24"/>
           <w:shd w:val="clear" w:color="auto" w:fill="FFFFFF"/>
         </w:rPr>
         <w:t>OBS.: O token gerado expira em 5 minutos após a sua criação</w:t>
       </w:r>
       <w:r>
         <w:rPr>
-          <w:rFonts w:cstheme="minorHAnsi"/>
+          <w:rFonts w:ascii="Arial" w:hAnsi="Arial" w:cs="Arial"/>
+          <w:sz w:val="24"/>
+          <w:szCs w:val="24"/>
           <w:shd w:val="clear" w:color="auto" w:fill="FFFFFF"/>
         </w:rPr>
         <w:t xml:space="preserve">, novas requisições podem ser realizadas durante este período sem precisar novo login. </w:t>
       </w:r>
       <w:r>
         <w:rPr>
-          <w:rFonts w:cstheme="minorHAnsi"/>
+          <w:rFonts w:ascii="Arial" w:hAnsi="Arial" w:cs="Arial"/>
+          <w:sz w:val="24"/>
+          <w:szCs w:val="24"/>
           <w:shd w:val="clear" w:color="auto" w:fill="FFFFFF"/>
         </w:rPr>
         <w:t xml:space="preserve"> </w:t>
       </w:r>
       <w:r>
         <w:rPr>
-          <w:rFonts w:cstheme="minorHAnsi"/>
+          <w:rFonts w:ascii="Arial" w:hAnsi="Arial" w:cs="Arial"/>
+          <w:sz w:val="24"/>
+          <w:szCs w:val="24"/>
           <w:shd w:val="clear" w:color="auto" w:fill="FFFFFF"/>
         </w:rPr>
         <w:t xml:space="preserve"> </w:t>
@@ -1328,7 +1682,7 @@
 </file>
 
 <file path=word/numbering.xml><?xml version="1.0" encoding="utf-8"?>
-<w:numbering xmlns:wpc="http://schemas.microsoft.com/office/word/2010/wordprocessingCanvas" xmlns:cx="http://schemas.microsoft.com/office/drawing/2014/chartex" xmlns:cx1="http://schemas.microsoft.com/office/drawing/2015/9/8/chartex" xmlns:cx2="http://schemas.microsoft.com/office/drawing/2015/10/21/chartex" xmlns:cx3="http://schemas.microsoft.com/office/drawing/2016/5/9/chartex" xmlns:cx4="http://schemas.microsoft.com/office/drawing/2016/5/10/chartex" xmlns:cx5="http://schemas.microsoft.com/office/drawing/2016/5/11/chartex" xmlns:cx6="http://schemas.microsoft.com/office/drawing/2016/5/12/chartex" xmlns:cx7="http://schemas.microsoft.com/office/drawing/2016/5/13/chartex" xmlns:cx8="http://schemas.microsoft.com/office/drawing/2016/5/14/chartex" xmlns:mc="http://schemas.openxmlformats.org/markup-compatibility/2006" xmlns:aink="http://schemas.microsoft.com/office/drawing/2016/ink" xmlns:am3d="http://schemas.microsoft.com/office/drawing/2017/model3d" xmlns:o="urn:schemas-microsoft-com:office:office" xmlns:oel="http://schemas.microsoft.com/office/2019/extlst" xmlns:r="http://schemas.openxmlformats.org/officeDocument/2006/relationships" xmlns:m="http://schemas.openxmlformats.org/officeDocument/2006/math" xmlns:v="urn:schemas-microsoft-com:vml" xmlns:wp14="http://schemas.microsoft.com/office/word/2010/wordprocessingDrawing" xmlns:wp="http://schemas.openxmlformats.org/drawingml/2006/wordprocessingDrawing" xmlns:w10="urn:schemas-microsoft-com:office:word" xmlns:w="http://schemas.openxmlformats.org/wordprocessingml/2006/main" xmlns:w14="http://schemas.microsoft.com/office/word/2010/wordml" xmlns:w15="http://schemas.microsoft.com/office/word/2012/wordml" xmlns:w16cex="http://schemas.microsoft.com/office/word/2018/wordml/cex" xmlns:w16cid="http://schemas.microsoft.com/office/word/2016/wordml/cid" xmlns:w16="http://schemas.microsoft.com/office/word/2018/wordml" xmlns:w16sdtdh="http://schemas.microsoft.com/office/word/2020/wordml/sdtdatahash" xmlns:w16se="http://schemas.microsoft.com/office/word/2015/wordml/symex" xmlns:wpg="http://schemas.microsoft.com/office/word/2010/wordprocessingGroup" xmlns:wpi="http://schemas.microsoft.com/office/word/2010/wordprocessingInk" xmlns:wne="http://schemas.microsoft.com/office/word/2006/wordml" xmlns:wps="http://schemas.microsoft.com/office/word/2010/wordprocessingShape" mc:Ignorable="w14 w15 w16se w16cid w16 w16cex w16sdtdh wp14">
+<w:numbering xmlns:wpc="http://schemas.microsoft.com/office/word/2010/wordprocessingCanvas" xmlns:cx="http://schemas.microsoft.com/office/drawing/2014/chartex" xmlns:cx1="http://schemas.microsoft.com/office/drawing/2015/9/8/chartex" xmlns:cx2="http://schemas.microsoft.com/office/drawing/2015/10/21/chartex" xmlns:cx3="http://schemas.microsoft.com/office/drawing/2016/5/9/chartex" xmlns:cx4="http://schemas.microsoft.com/office/drawing/2016/5/10/chartex" xmlns:cx5="http://schemas.microsoft.com/office/drawing/2016/5/11/chartex" xmlns:cx6="http://schemas.microsoft.com/office/drawing/2016/5/12/chartex" xmlns:cx7="http://schemas.microsoft.com/office/drawing/2016/5/13/chartex" xmlns:cx8="http://schemas.microsoft.com/office/drawing/2016/5/14/chartex" xmlns:mc="http://schemas.openxmlformats.org/markup-compatibility/2006" xmlns:aink="http://schemas.microsoft.com/office/drawing/2016/ink" xmlns:am3d="http://schemas.microsoft.com/office/drawing/2017/model3d" xmlns:o="urn:schemas-microsoft-com:office:office" xmlns:r="http://schemas.openxmlformats.org/officeDocument/2006/relationships" xmlns:m="http://schemas.openxmlformats.org/officeDocument/2006/math" xmlns:v="urn:schemas-microsoft-com:vml" xmlns:wp14="http://schemas.microsoft.com/office/word/2010/wordprocessingDrawing" xmlns:wp="http://schemas.openxmlformats.org/drawingml/2006/wordprocessingDrawing" xmlns:w10="urn:schemas-microsoft-com:office:word" xmlns:w="http://schemas.openxmlformats.org/wordprocessingml/2006/main" xmlns:w14="http://schemas.microsoft.com/office/word/2010/wordml" xmlns:w15="http://schemas.microsoft.com/office/word/2012/wordml" xmlns:w16cid="http://schemas.microsoft.com/office/word/2016/wordml/cid" xmlns:w16se="http://schemas.microsoft.com/office/word/2015/wordml/symex" xmlns:wpg="http://schemas.microsoft.com/office/word/2010/wordprocessingGroup" xmlns:wpi="http://schemas.microsoft.com/office/word/2010/wordprocessingInk" xmlns:wne="http://schemas.microsoft.com/office/word/2006/wordml" xmlns:wps="http://schemas.microsoft.com/office/word/2010/wordprocessingShape" mc:Ignorable="w14 w15 w16se w16cid wp14">
   <w:abstractNum w:abstractNumId="0" w15:restartNumberingAfterBreak="0">
     <w:nsid w:val="019D0D9A"/>
     <w:multiLevelType w:val="multilevel"/>
@@ -1740,20 +2094,20 @@
       </w:rPr>
     </w:lvl>
   </w:abstractNum>
-  <w:num w:numId="1" w16cid:durableId="1038311415">
+  <w:num w:numId="1">
     <w:abstractNumId w:val="0"/>
   </w:num>
-  <w:num w:numId="2" w16cid:durableId="1785995965">
+  <w:num w:numId="2">
     <w:abstractNumId w:val="1"/>
   </w:num>
-  <w:num w:numId="3" w16cid:durableId="1908496198">
+  <w:num w:numId="3">
     <w:abstractNumId w:val="2"/>
   </w:num>
 </w:numbering>
 </file>
 
 <file path=word/styles.xml><?xml version="1.0" encoding="utf-8"?>
-<w:styles xmlns:mc="http://schemas.openxmlformats.org/markup-compatibility/2006" xmlns:r="http://schemas.openxmlformats.org/officeDocument/2006/relationships" xmlns:w="http://schemas.openxmlformats.org/wordprocessingml/2006/main" xmlns:w14="http://schemas.microsoft.com/office/word/2010/wordml" xmlns:w15="http://schemas.microsoft.com/office/word/2012/wordml" xmlns:w16cex="http://schemas.microsoft.com/office/word/2018/wordml/cex" xmlns:w16cid="http://schemas.microsoft.com/office/word/2016/wordml/cid" xmlns:w16="http://schemas.microsoft.com/office/word/2018/wordml" xmlns:w16sdtdh="http://schemas.microsoft.com/office/word/2020/wordml/sdtdatahash" xmlns:w16se="http://schemas.microsoft.com/office/word/2015/wordml/symex" mc:Ignorable="w14 w15 w16se w16cid w16 w16cex w16sdtdh">
+<w:styles xmlns:mc="http://schemas.openxmlformats.org/markup-compatibility/2006" xmlns:r="http://schemas.openxmlformats.org/officeDocument/2006/relationships" xmlns:w="http://schemas.openxmlformats.org/wordprocessingml/2006/main" xmlns:w14="http://schemas.microsoft.com/office/word/2010/wordml" xmlns:w15="http://schemas.microsoft.com/office/word/2012/wordml" xmlns:w16cid="http://schemas.microsoft.com/office/word/2016/wordml/cid" xmlns:w16se="http://schemas.microsoft.com/office/word/2015/wordml/symex" mc:Ignorable="w14 w15 w16se w16cid">
   <w:docDefaults>
     <w:rPrDefault>
       <w:rPr>
@@ -2736,7 +3090,7 @@
 </file>
 
 <file path=customXml/itemProps1.xml><?xml version="1.0" encoding="utf-8"?>
-<ds:datastoreItem xmlns:ds="http://schemas.openxmlformats.org/officeDocument/2006/customXml" ds:itemID="{B23F3E01-1A29-4F01-B875-89E8AE1FDD6E}">
+<ds:datastoreItem xmlns:ds="http://schemas.openxmlformats.org/officeDocument/2006/customXml" ds:itemID="{76801D15-5503-4339-BA95-29D32494F03E}">
   <ds:schemaRefs>
     <ds:schemaRef ds:uri="http://schemas.openxmlformats.org/officeDocument/2006/bibliography"/>
   </ds:schemaRefs>
